--- a/Vaillant Resume.docx
+++ b/Vaillant Resume.docx
@@ -1,6 +1,6 @@
 
 <file path=word/document.xml><?xml version="1.0" encoding="utf-8"?>
-<w:document xmlns:wpc="http://schemas.microsoft.com/office/word/2010/wordprocessingCanvas" xmlns:cx="http://schemas.microsoft.com/office/drawing/2014/chartex" xmlns:cx1="http://schemas.microsoft.com/office/drawing/2015/9/8/chartex" xmlns:cx2="http://schemas.microsoft.com/office/drawing/2015/10/21/chartex" xmlns:cx3="http://schemas.microsoft.com/office/drawing/2016/5/9/chartex" xmlns:cx4="http://schemas.microsoft.com/office/drawing/2016/5/10/chartex" xmlns:cx5="http://schemas.microsoft.com/office/drawing/2016/5/11/chartex" xmlns:cx6="http://schemas.microsoft.com/office/drawing/2016/5/12/chartex" xmlns:cx7="http://schemas.microsoft.com/office/drawing/2016/5/13/chartex" xmlns:cx8="http://schemas.microsoft.com/office/drawing/2016/5/14/chartex" xmlns:mc="http://schemas.openxmlformats.org/markup-compatibility/2006" xmlns:aink="http://schemas.microsoft.com/office/drawing/2016/ink" xmlns:am3d="http://schemas.microsoft.com/office/drawing/2017/model3d" xmlns:o="urn:schemas-microsoft-com:office:office" xmlns:r="http://schemas.openxmlformats.org/officeDocument/2006/relationships" xmlns:m="http://schemas.openxmlformats.org/officeDocument/2006/math" xmlns:v="urn:schemas-microsoft-com:vml" xmlns:wp14="http://schemas.microsoft.com/office/word/2010/wordprocessingDrawing" xmlns:wp="http://schemas.openxmlformats.org/drawingml/2006/wordprocessingDrawing" xmlns:w10="urn:schemas-microsoft-com:office:word" xmlns:w="http://schemas.openxmlformats.org/wordprocessingml/2006/main" xmlns:w14="http://schemas.microsoft.com/office/word/2010/wordml" xmlns:w15="http://schemas.microsoft.com/office/word/2012/wordml" xmlns:w16cex="http://schemas.microsoft.com/office/word/2018/wordml/cex" xmlns:w16cid="http://schemas.microsoft.com/office/word/2016/wordml/cid" xmlns:w16="http://schemas.microsoft.com/office/word/2018/wordml" xmlns:w16se="http://schemas.microsoft.com/office/word/2015/wordml/symex" xmlns:wpg="http://schemas.microsoft.com/office/word/2010/wordprocessingGroup" xmlns:wpi="http://schemas.microsoft.com/office/word/2010/wordprocessingInk" xmlns:wne="http://schemas.microsoft.com/office/word/2006/wordml" xmlns:wps="http://schemas.microsoft.com/office/word/2010/wordprocessingShape" mc:Ignorable="w14 w15 w16se w16cid w16 w16cex wp14">
+<w:document xmlns:wpc="http://schemas.microsoft.com/office/word/2010/wordprocessingCanvas" xmlns:cx="http://schemas.microsoft.com/office/drawing/2014/chartex" xmlns:cx1="http://schemas.microsoft.com/office/drawing/2015/9/8/chartex" xmlns:cx2="http://schemas.microsoft.com/office/drawing/2015/10/21/chartex" xmlns:cx3="http://schemas.microsoft.com/office/drawing/2016/5/9/chartex" xmlns:cx4="http://schemas.microsoft.com/office/drawing/2016/5/10/chartex" xmlns:cx5="http://schemas.microsoft.com/office/drawing/2016/5/11/chartex" xmlns:cx6="http://schemas.microsoft.com/office/drawing/2016/5/12/chartex" xmlns:cx7="http://schemas.microsoft.com/office/drawing/2016/5/13/chartex" xmlns:cx8="http://schemas.microsoft.com/office/drawing/2016/5/14/chartex" xmlns:mc="http://schemas.openxmlformats.org/markup-compatibility/2006" xmlns:aink="http://schemas.microsoft.com/office/drawing/2016/ink" xmlns:am3d="http://schemas.microsoft.com/office/drawing/2017/model3d" xmlns:o="urn:schemas-microsoft-com:office:office" xmlns:r="http://schemas.openxmlformats.org/officeDocument/2006/relationships" xmlns:m="http://schemas.openxmlformats.org/officeDocument/2006/math" xmlns:v="urn:schemas-microsoft-com:vml" xmlns:wp14="http://schemas.microsoft.com/office/word/2010/wordprocessingDrawing" xmlns:wp="http://schemas.openxmlformats.org/drawingml/2006/wordprocessingDrawing" xmlns:w10="urn:schemas-microsoft-com:office:word" xmlns:w="http://schemas.openxmlformats.org/wordprocessingml/2006/main" xmlns:w14="http://schemas.microsoft.com/office/word/2010/wordml" xmlns:w15="http://schemas.microsoft.com/office/word/2012/wordml" xmlns:w16cex="http://schemas.microsoft.com/office/word/2018/wordml/cex" xmlns:w16cid="http://schemas.microsoft.com/office/word/2016/wordml/cid" xmlns:w16="http://schemas.microsoft.com/office/word/2018/wordml" xmlns:w16sdtdh="http://schemas.microsoft.com/office/word/2020/wordml/sdtdatahash" xmlns:w16se="http://schemas.microsoft.com/office/word/2015/wordml/symex" xmlns:wpg="http://schemas.microsoft.com/office/word/2010/wordprocessingGroup" xmlns:wpi="http://schemas.microsoft.com/office/word/2010/wordprocessingInk" xmlns:wne="http://schemas.microsoft.com/office/word/2006/wordml" xmlns:wps="http://schemas.microsoft.com/office/word/2010/wordprocessingShape" mc:Ignorable="w14 w15 w16se w16cid w16 w16cex w16sdtdh wp14">
   <w:background w:color="FFFFFF"/>
   <w:body>
     <w:p>
@@ -52,16 +52,46 @@
           <w:sz w:val="24"/>
           <w:szCs w:val="24"/>
         </w:rPr>
-        <w:t xml:space="preserve">(732)-648-1389   ● VaillantAnalytics@gmail.com ● </w:t>
-      </w:r>
-      <w:r>
-        <w:rPr>
-          <w:rFonts w:ascii="Garamond" w:eastAsia="Garamond" w:hAnsi="Garamond" w:cs="Garamond"/>
-          <w:sz w:val="24"/>
-          <w:szCs w:val="24"/>
-        </w:rPr>
-        <w:t>www.linkedin.com/in/alexander-vaillant</w:t>
-      </w:r>
+        <w:t xml:space="preserve">(732)-648-1389   ● </w:t>
+      </w:r>
+      <w:hyperlink r:id="rId8" w:history="1">
+        <w:r>
+          <w:rPr>
+            <w:rStyle w:val="Hyperlink"/>
+            <w:rFonts w:ascii="Garamond" w:eastAsia="Garamond" w:hAnsi="Garamond" w:cs="Garamond"/>
+            <w:sz w:val="24"/>
+            <w:szCs w:val="24"/>
+          </w:rPr>
+          <w:t>VaillantAnalytics@gmail.com</w:t>
+        </w:r>
+      </w:hyperlink>
+      <w:r>
+        <w:rPr>
+          <w:rFonts w:ascii="Garamond" w:eastAsia="Garamond" w:hAnsi="Garamond" w:cs="Garamond"/>
+          <w:sz w:val="24"/>
+          <w:szCs w:val="24"/>
+        </w:rPr>
+        <w:t xml:space="preserve"> </w:t>
+      </w:r>
+      <w:r>
+        <w:rPr>
+          <w:rFonts w:ascii="Garamond" w:eastAsia="Garamond" w:hAnsi="Garamond" w:cs="Garamond"/>
+          <w:sz w:val="24"/>
+          <w:szCs w:val="24"/>
+        </w:rPr>
+        <w:t xml:space="preserve">● </w:t>
+      </w:r>
+      <w:hyperlink r:id="rId9" w:history="1">
+        <w:r>
+          <w:rPr>
+            <w:rStyle w:val="Hyperlink"/>
+            <w:rFonts w:ascii="Garamond" w:eastAsia="Garamond" w:hAnsi="Garamond" w:cs="Garamond"/>
+            <w:sz w:val="24"/>
+            <w:szCs w:val="24"/>
+          </w:rPr>
+          <w:t>www.linkedin.com/in/alexander-vaillant</w:t>
+        </w:r>
+      </w:hyperlink>
     </w:p>
     <w:p>
       <w:pPr>
@@ -88,7 +118,7 @@
     </w:p>
     <w:p>
       <w:pPr>
-        <w:spacing w:line="264" w:lineRule="auto"/>
+        <w:spacing w:before="120" w:line="264" w:lineRule="auto"/>
         <w:jc w:val="both"/>
         <w:rPr>
           <w:rFonts w:ascii="Times" w:eastAsia="Times" w:hAnsi="Times" w:cs="Times"/>
@@ -192,7 +222,31 @@
           <w:sz w:val="24"/>
           <w:szCs w:val="24"/>
         </w:rPr>
-        <w:t xml:space="preserve">Predictive Modeling | Data Visualization </w:t>
+        <w:t>Predictive Modeling | Data Visualization</w:t>
+      </w:r>
+      <w:r>
+        <w:rPr>
+          <w:rFonts w:ascii="Garamond" w:eastAsia="Garamond" w:hAnsi="Garamond" w:cs="Garamond"/>
+          <w:sz w:val="24"/>
+          <w:szCs w:val="24"/>
+        </w:rPr>
+        <w:t xml:space="preserve"> | Machine Learning</w:t>
+      </w:r>
+      <w:r>
+        <w:rPr>
+          <w:rFonts w:ascii="Garamond" w:eastAsia="Garamond" w:hAnsi="Garamond" w:cs="Garamond"/>
+          <w:sz w:val="24"/>
+          <w:szCs w:val="24"/>
+        </w:rPr>
+        <w:t xml:space="preserve"> | Data Warehouse | Relational Databases</w:t>
+      </w:r>
+      <w:r>
+        <w:rPr>
+          <w:rFonts w:ascii="Garamond" w:eastAsia="Garamond" w:hAnsi="Garamond" w:cs="Garamond"/>
+          <w:sz w:val="24"/>
+          <w:szCs w:val="24"/>
+        </w:rPr>
+        <w:t xml:space="preserve"> | ETL</w:t>
       </w:r>
     </w:p>
     <w:p>
@@ -271,7 +325,7 @@
           <w:sz w:val="24"/>
           <w:szCs w:val="24"/>
         </w:rPr>
-        <w:t>n. 202</w:t>
+        <w:t>n 202</w:t>
       </w:r>
       <w:r>
         <w:rPr>
@@ -392,7 +446,7 @@
           <w:szCs w:val="24"/>
         </w:rPr>
         <w:tab/>
-        <w:t xml:space="preserve">Jan. 2020 </w:t>
+        <w:t xml:space="preserve">Jan 2020 </w:t>
       </w:r>
       <w:r>
         <w:rPr>
@@ -416,7 +470,7 @@
           <w:sz w:val="24"/>
           <w:szCs w:val="24"/>
         </w:rPr>
-        <w:t>Jun. 2021</w:t>
+        <w:t>Jun 2021</w:t>
       </w:r>
     </w:p>
     <w:p>
@@ -501,6 +555,7 @@
           <w:ilvl w:val="1"/>
           <w:numId w:val="2"/>
         </w:numPr>
+        <w:spacing w:after="60"/>
         <w:jc w:val="both"/>
         <w:rPr>
           <w:rFonts w:ascii="Garamond" w:eastAsia="Garamond" w:hAnsi="Garamond" w:cs="Garamond"/>
@@ -549,6 +604,7 @@
           <w:ilvl w:val="1"/>
           <w:numId w:val="2"/>
         </w:numPr>
+        <w:spacing w:after="60"/>
         <w:jc w:val="both"/>
         <w:rPr>
           <w:rFonts w:ascii="Garamond" w:eastAsia="Garamond" w:hAnsi="Garamond" w:cs="Garamond"/>
@@ -581,6 +637,7 @@
           <w:ilvl w:val="1"/>
           <w:numId w:val="2"/>
         </w:numPr>
+        <w:spacing w:after="60"/>
         <w:jc w:val="both"/>
         <w:rPr>
           <w:rFonts w:ascii="Garamond" w:eastAsia="Garamond" w:hAnsi="Garamond" w:cs="Garamond"/>
@@ -589,25 +646,14 @@
           <w:szCs w:val="24"/>
         </w:rPr>
       </w:pPr>
-      <w:proofErr w:type="spellStart"/>
-      <w:r>
-        <w:rPr>
-          <w:rFonts w:ascii="Garamond" w:eastAsia="Garamond" w:hAnsi="Garamond" w:cs="Garamond"/>
-          <w:b/>
-          <w:sz w:val="24"/>
-          <w:szCs w:val="24"/>
-        </w:rPr>
-        <w:t>Adhoc</w:t>
-      </w:r>
-      <w:proofErr w:type="spellEnd"/>
-      <w:r>
-        <w:rPr>
-          <w:rFonts w:ascii="Garamond" w:eastAsia="Garamond" w:hAnsi="Garamond" w:cs="Garamond"/>
-          <w:b/>
-          <w:sz w:val="24"/>
-          <w:szCs w:val="24"/>
-        </w:rPr>
-        <w:t xml:space="preserve"> Reporting: </w:t>
+      <w:r>
+        <w:rPr>
+          <w:rFonts w:ascii="Garamond" w:eastAsia="Garamond" w:hAnsi="Garamond" w:cs="Garamond"/>
+          <w:b/>
+          <w:sz w:val="24"/>
+          <w:szCs w:val="24"/>
+        </w:rPr>
+        <w:t xml:space="preserve">Adhoc Reporting: </w:t>
       </w:r>
       <w:r>
         <w:rPr>
@@ -662,7 +708,7 @@
           <w:szCs w:val="24"/>
         </w:rPr>
         <w:tab/>
-        <w:t xml:space="preserve">Oct. 2018 - </w:t>
+        <w:t xml:space="preserve">Oct 2018 - </w:t>
       </w:r>
       <w:r>
         <w:rPr>
@@ -678,7 +724,7 @@
           <w:sz w:val="24"/>
           <w:szCs w:val="24"/>
         </w:rPr>
-        <w:t>. 2020</w:t>
+        <w:t xml:space="preserve"> 2020</w:t>
       </w:r>
     </w:p>
     <w:p>
@@ -727,25 +773,7 @@
           <w:sz w:val="24"/>
           <w:szCs w:val="24"/>
         </w:rPr>
-        <w:t xml:space="preserve">Reviewed Cue Sheet metadata for submission to Performance Rights Organizations via </w:t>
-      </w:r>
-      <w:proofErr w:type="spellStart"/>
-      <w:r>
-        <w:rPr>
-          <w:rFonts w:ascii="Garamond" w:eastAsia="Garamond" w:hAnsi="Garamond" w:cs="Garamond"/>
-          <w:sz w:val="24"/>
-          <w:szCs w:val="24"/>
-        </w:rPr>
-        <w:t>RapidCue</w:t>
-      </w:r>
-      <w:proofErr w:type="spellEnd"/>
-      <w:r>
-        <w:rPr>
-          <w:rFonts w:ascii="Garamond" w:eastAsia="Garamond" w:hAnsi="Garamond" w:cs="Garamond"/>
-          <w:sz w:val="24"/>
-          <w:szCs w:val="24"/>
-        </w:rPr>
-        <w:t xml:space="preserve"> for Legal Compliance. Instructed personnel on the functionality and operational processes of FileMaker. Researched track metadata from various music libraries to maintain an accurate 1.63 million track, in-house library. </w:t>
+        <w:t xml:space="preserve">Reviewed Cue Sheet metadata for submission to Performance Rights Organizations via RapidCue for Legal Compliance. Instructed personnel on the functionality and operational processes of FileMaker. Researched track metadata from various music libraries to maintain an accurate 1.63 million track, in-house library. </w:t>
       </w:r>
       <w:r>
         <w:rPr>
@@ -763,6 +791,7 @@
           <w:ilvl w:val="1"/>
           <w:numId w:val="2"/>
         </w:numPr>
+        <w:spacing w:after="60"/>
         <w:rPr>
           <w:rFonts w:ascii="Garamond" w:eastAsia="Garamond" w:hAnsi="Garamond" w:cs="Garamond"/>
           <w:sz w:val="24"/>
@@ -784,25 +813,7 @@
           <w:sz w:val="24"/>
           <w:szCs w:val="24"/>
         </w:rPr>
-        <w:t xml:space="preserve"> Submitted over 3,600 accurate cue sheets via </w:t>
-      </w:r>
-      <w:proofErr w:type="spellStart"/>
-      <w:r>
-        <w:rPr>
-          <w:rFonts w:ascii="Garamond" w:eastAsia="Garamond" w:hAnsi="Garamond" w:cs="Garamond"/>
-          <w:sz w:val="24"/>
-          <w:szCs w:val="24"/>
-        </w:rPr>
-        <w:t>RapidCue</w:t>
-      </w:r>
-      <w:proofErr w:type="spellEnd"/>
-      <w:r>
-        <w:rPr>
-          <w:rFonts w:ascii="Garamond" w:eastAsia="Garamond" w:hAnsi="Garamond" w:cs="Garamond"/>
-          <w:sz w:val="24"/>
-          <w:szCs w:val="24"/>
-        </w:rPr>
-        <w:t>, reducing the rate of errors by 15%.</w:t>
+        <w:t xml:space="preserve"> Submitted over 3,600 accurate cue sheets via RapidCue, reducing the rate of errors by 15%.</w:t>
       </w:r>
     </w:p>
     <w:p>
@@ -812,6 +823,7 @@
           <w:ilvl w:val="1"/>
           <w:numId w:val="2"/>
         </w:numPr>
+        <w:spacing w:after="60"/>
         <w:rPr>
           <w:rFonts w:ascii="Garamond" w:eastAsia="Garamond" w:hAnsi="Garamond" w:cs="Garamond"/>
           <w:sz w:val="24"/>
@@ -843,7 +855,7 @@
           <w:ilvl w:val="1"/>
           <w:numId w:val="2"/>
         </w:numPr>
-        <w:spacing w:after="120"/>
+        <w:spacing w:after="60"/>
         <w:rPr>
           <w:rFonts w:ascii="Garamond" w:eastAsia="Garamond" w:hAnsi="Garamond" w:cs="Garamond"/>
           <w:sz w:val="24"/>
@@ -927,23 +939,22 @@
           <w:szCs w:val="24"/>
         </w:rPr>
         <w:tab/>
-        <w:t xml:space="preserve">Expected </w:t>
-      </w:r>
-      <w:r>
-        <w:rPr>
-          <w:rFonts w:ascii="Garamond" w:eastAsia="Garamond" w:hAnsi="Garamond" w:cs="Garamond"/>
-          <w:sz w:val="24"/>
-          <w:szCs w:val="24"/>
-        </w:rPr>
-        <w:t>Aug</w:t>
-      </w:r>
-      <w:r>
-        <w:rPr>
-          <w:rFonts w:ascii="Garamond" w:eastAsia="Garamond" w:hAnsi="Garamond" w:cs="Garamond"/>
-          <w:sz w:val="24"/>
-          <w:szCs w:val="24"/>
-        </w:rPr>
-        <w:t>. 2021</w:t>
+      </w:r>
+      <w:r>
+        <w:rPr>
+          <w:rFonts w:ascii="Garamond" w:eastAsia="Garamond" w:hAnsi="Garamond" w:cs="Garamond"/>
+          <w:sz w:val="24"/>
+          <w:szCs w:val="24"/>
+        </w:rPr>
+        <w:t>Sep</w:t>
+      </w:r>
+      <w:r>
+        <w:rPr>
+          <w:rFonts w:ascii="Garamond" w:eastAsia="Garamond" w:hAnsi="Garamond" w:cs="Garamond"/>
+          <w:sz w:val="24"/>
+          <w:szCs w:val="24"/>
+        </w:rPr>
+        <w:t xml:space="preserve"> 2021</w:t>
       </w:r>
     </w:p>
     <w:p>
@@ -982,7 +993,7 @@
           <w:szCs w:val="24"/>
         </w:rPr>
         <w:tab/>
-        <w:t>Nov. 2019</w:t>
+        <w:t>Nov 2019</w:t>
       </w:r>
     </w:p>
     <w:p>
@@ -1066,7 +1077,15 @@
           <w:sz w:val="24"/>
           <w:szCs w:val="24"/>
         </w:rPr>
-        <w:t>Churn Analysis (Logistic Regression; Documentation Available)</w:t>
+        <w:t>Data Science Portfolio</w:t>
+      </w:r>
+      <w:r>
+        <w:rPr>
+          <w:rFonts w:ascii="Garamond" w:eastAsia="Garamond" w:hAnsi="Garamond" w:cs="Garamond"/>
+          <w:sz w:val="24"/>
+          <w:szCs w:val="24"/>
+        </w:rPr>
+        <w:t xml:space="preserve"> </w:t>
       </w:r>
       <w:r>
         <w:rPr>
@@ -1075,170 +1094,213 @@
           <w:szCs w:val="24"/>
         </w:rPr>
         <w:tab/>
-        <w:t>Feb. 2021</w:t>
-      </w:r>
-    </w:p>
-    <w:p>
-      <w:pPr>
-        <w:tabs>
-          <w:tab w:val="right" w:pos="11064"/>
-        </w:tabs>
-        <w:spacing w:after="60"/>
-        <w:rPr>
-          <w:rFonts w:ascii="Garamond" w:eastAsia="Garamond" w:hAnsi="Garamond" w:cs="Garamond"/>
-          <w:sz w:val="24"/>
-          <w:szCs w:val="24"/>
-        </w:rPr>
-      </w:pPr>
-      <w:r>
-        <w:rPr>
-          <w:rFonts w:ascii="Garamond" w:eastAsia="Garamond" w:hAnsi="Garamond" w:cs="Garamond"/>
-          <w:sz w:val="24"/>
-          <w:szCs w:val="24"/>
-        </w:rPr>
-        <w:t>Western Governors University</w:t>
-      </w:r>
-    </w:p>
-    <w:p>
-      <w:pPr>
-        <w:numPr>
-          <w:ilvl w:val="0"/>
-          <w:numId w:val="1"/>
-        </w:numPr>
+      </w:r>
+    </w:p>
+    <w:p>
+      <w:pPr>
         <w:tabs>
           <w:tab w:val="right" w:pos="10800"/>
         </w:tabs>
         <w:spacing w:after="60"/>
         <w:rPr>
           <w:rFonts w:ascii="Garamond" w:eastAsia="Garamond" w:hAnsi="Garamond" w:cs="Garamond"/>
-          <w:sz w:val="24"/>
-          <w:szCs w:val="24"/>
-        </w:rPr>
-      </w:pPr>
-      <w:r>
-        <w:rPr>
-          <w:rFonts w:ascii="Garamond" w:eastAsia="Garamond" w:hAnsi="Garamond" w:cs="Garamond"/>
-          <w:sz w:val="24"/>
-          <w:szCs w:val="24"/>
-        </w:rPr>
-        <w:t xml:space="preserve">Identified the top five most impactful, statistically significant features on Customer Churning using </w:t>
-      </w:r>
-      <w:r>
-        <w:rPr>
-          <w:rFonts w:ascii="Garamond" w:eastAsia="Garamond" w:hAnsi="Garamond" w:cs="Garamond"/>
-          <w:b/>
-          <w:sz w:val="24"/>
-          <w:szCs w:val="24"/>
-        </w:rPr>
-        <w:t>R</w:t>
-      </w:r>
-      <w:r>
-        <w:rPr>
-          <w:rFonts w:ascii="Garamond" w:eastAsia="Garamond" w:hAnsi="Garamond" w:cs="Garamond"/>
-          <w:sz w:val="24"/>
-          <w:szCs w:val="24"/>
-        </w:rPr>
-        <w:t>, with an accuracy of over 89% at the 95% confidence interval.</w:t>
-      </w:r>
-    </w:p>
-    <w:p>
-      <w:pPr>
-        <w:tabs>
-          <w:tab w:val="right" w:pos="11064"/>
-        </w:tabs>
-        <w:rPr>
-          <w:rFonts w:ascii="Garamond" w:eastAsia="Garamond" w:hAnsi="Garamond" w:cs="Garamond"/>
-          <w:sz w:val="24"/>
-          <w:szCs w:val="24"/>
-        </w:rPr>
-      </w:pPr>
-      <w:r>
-        <w:rPr>
-          <w:rFonts w:ascii="Garamond" w:eastAsia="Garamond" w:hAnsi="Garamond" w:cs="Garamond"/>
-          <w:b/>
-          <w:sz w:val="24"/>
-          <w:szCs w:val="24"/>
-        </w:rPr>
-        <w:t>Tenure Analysis (Multiple Linear Regression; Documentation Available)</w:t>
-      </w:r>
-      <w:r>
-        <w:rPr>
-          <w:rFonts w:ascii="Garamond" w:eastAsia="Garamond" w:hAnsi="Garamond" w:cs="Garamond"/>
-          <w:sz w:val="24"/>
-          <w:szCs w:val="24"/>
-        </w:rPr>
-        <w:tab/>
-        <w:t>Feb. 2021</w:t>
-      </w:r>
-    </w:p>
-    <w:p>
-      <w:pPr>
-        <w:tabs>
-          <w:tab w:val="right" w:pos="11064"/>
-        </w:tabs>
+          <w:b/>
+          <w:sz w:val="24"/>
+          <w:szCs w:val="24"/>
+        </w:rPr>
+      </w:pPr>
+      <w:hyperlink r:id="rId10" w:history="1">
+        <w:r>
+          <w:rPr>
+            <w:rStyle w:val="Hyperlink"/>
+            <w:rFonts w:ascii="Garamond" w:eastAsia="Garamond" w:hAnsi="Garamond" w:cs="Garamond"/>
+            <w:sz w:val="24"/>
+            <w:szCs w:val="24"/>
+          </w:rPr>
+          <w:t>https://vaillant-analytics.github.io/</w:t>
+        </w:r>
+      </w:hyperlink>
+    </w:p>
+    <w:p>
+      <w:pPr>
+        <w:widowControl w:val="0"/>
+        <w:numPr>
+          <w:ilvl w:val="1"/>
+          <w:numId w:val="2"/>
+        </w:numPr>
         <w:spacing w:after="60"/>
         <w:rPr>
           <w:rFonts w:ascii="Garamond" w:eastAsia="Garamond" w:hAnsi="Garamond" w:cs="Garamond"/>
-          <w:sz w:val="24"/>
-          <w:szCs w:val="24"/>
-        </w:rPr>
-      </w:pPr>
-      <w:r>
-        <w:rPr>
-          <w:rFonts w:ascii="Garamond" w:eastAsia="Garamond" w:hAnsi="Garamond" w:cs="Garamond"/>
-          <w:sz w:val="24"/>
-          <w:szCs w:val="24"/>
-        </w:rPr>
-        <w:t>Western Governors University</w:t>
-      </w:r>
-    </w:p>
-    <w:p>
-      <w:pPr>
+          <w:b/>
+          <w:sz w:val="24"/>
+          <w:szCs w:val="24"/>
+        </w:rPr>
+      </w:pPr>
+      <w:r>
+        <w:rPr>
+          <w:rFonts w:ascii="Garamond" w:eastAsia="Garamond" w:hAnsi="Garamond" w:cs="Garamond"/>
+          <w:b/>
+          <w:sz w:val="24"/>
+          <w:szCs w:val="24"/>
+        </w:rPr>
+        <w:t>Linear Regression on LA Airbnb Data</w:t>
+      </w:r>
+    </w:p>
+    <w:p>
+      <w:pPr>
+        <w:widowControl w:val="0"/>
         <w:numPr>
-          <w:ilvl w:val="0"/>
-          <w:numId w:val="1"/>
+          <w:ilvl w:val="1"/>
+          <w:numId w:val="2"/>
         </w:numPr>
-        <w:tabs>
-          <w:tab w:val="right" w:pos="10800"/>
-        </w:tabs>
-        <w:spacing w:after="200"/>
-        <w:rPr>
-          <w:rFonts w:ascii="Garamond" w:eastAsia="Garamond" w:hAnsi="Garamond" w:cs="Garamond"/>
-          <w:sz w:val="24"/>
-          <w:szCs w:val="24"/>
-        </w:rPr>
-      </w:pPr>
-      <w:r>
-        <w:rPr>
-          <w:rFonts w:ascii="Garamond" w:eastAsia="Garamond" w:hAnsi="Garamond" w:cs="Garamond"/>
-          <w:sz w:val="24"/>
-          <w:szCs w:val="24"/>
-        </w:rPr>
-        <w:t xml:space="preserve">Identified the top three most impactful, statistically significant features on Month-to-Month Customer Tenure using </w:t>
-      </w:r>
-      <w:r>
-        <w:rPr>
-          <w:rFonts w:ascii="Garamond" w:eastAsia="Garamond" w:hAnsi="Garamond" w:cs="Garamond"/>
-          <w:b/>
-          <w:sz w:val="24"/>
-          <w:szCs w:val="24"/>
-        </w:rPr>
-        <w:t>R</w:t>
-      </w:r>
-      <w:r>
-        <w:rPr>
-          <w:rFonts w:ascii="Garamond" w:eastAsia="Garamond" w:hAnsi="Garamond" w:cs="Garamond"/>
-          <w:sz w:val="24"/>
-          <w:szCs w:val="24"/>
-        </w:rPr>
-        <w:t xml:space="preserve"> after the removal of multicollinearity.</w:t>
+        <w:spacing w:after="60"/>
+        <w:rPr>
+          <w:rFonts w:ascii="Garamond" w:eastAsia="Garamond" w:hAnsi="Garamond" w:cs="Garamond"/>
+          <w:b/>
+          <w:sz w:val="24"/>
+          <w:szCs w:val="24"/>
+        </w:rPr>
+      </w:pPr>
+      <w:r>
+        <w:rPr>
+          <w:rFonts w:ascii="Garamond" w:eastAsia="Garamond" w:hAnsi="Garamond" w:cs="Garamond"/>
+          <w:b/>
+          <w:sz w:val="24"/>
+          <w:szCs w:val="24"/>
+        </w:rPr>
+        <w:t xml:space="preserve">Sentiment </w:t>
+      </w:r>
+      <w:r>
+        <w:rPr>
+          <w:rFonts w:ascii="Garamond" w:eastAsia="Garamond" w:hAnsi="Garamond" w:cs="Garamond"/>
+          <w:b/>
+          <w:sz w:val="24"/>
+          <w:szCs w:val="24"/>
+        </w:rPr>
+        <w:t xml:space="preserve">Analysis </w:t>
+      </w:r>
+      <w:r>
+        <w:rPr>
+          <w:rFonts w:ascii="Garamond" w:eastAsia="Garamond" w:hAnsi="Garamond" w:cs="Garamond"/>
+          <w:b/>
+          <w:sz w:val="24"/>
+          <w:szCs w:val="24"/>
+        </w:rPr>
+        <w:t>on Amazon Product Reviews</w:t>
+      </w:r>
+    </w:p>
+    <w:p>
+      <w:pPr>
+        <w:widowControl w:val="0"/>
+        <w:numPr>
+          <w:ilvl w:val="1"/>
+          <w:numId w:val="2"/>
+        </w:numPr>
+        <w:spacing w:after="60"/>
+        <w:rPr>
+          <w:rFonts w:ascii="Garamond" w:eastAsia="Garamond" w:hAnsi="Garamond" w:cs="Garamond"/>
+          <w:b/>
+          <w:sz w:val="24"/>
+          <w:szCs w:val="24"/>
+        </w:rPr>
+      </w:pPr>
+      <w:r>
+        <w:rPr>
+          <w:rFonts w:ascii="Garamond" w:eastAsia="Garamond" w:hAnsi="Garamond" w:cs="Garamond"/>
+          <w:b/>
+          <w:sz w:val="24"/>
+          <w:szCs w:val="24"/>
+        </w:rPr>
+        <w:t>Market Basket Analysis on Telecom Product Dat</w:t>
+      </w:r>
+      <w:r>
+        <w:rPr>
+          <w:rFonts w:ascii="Garamond" w:eastAsia="Garamond" w:hAnsi="Garamond" w:cs="Garamond"/>
+          <w:b/>
+          <w:sz w:val="24"/>
+          <w:szCs w:val="24"/>
+        </w:rPr>
+        <w:t>a</w:t>
+      </w:r>
+    </w:p>
+    <w:p>
+      <w:pPr>
+        <w:widowControl w:val="0"/>
+        <w:numPr>
+          <w:ilvl w:val="1"/>
+          <w:numId w:val="2"/>
+        </w:numPr>
+        <w:spacing w:after="60"/>
+        <w:rPr>
+          <w:rFonts w:ascii="Garamond" w:eastAsia="Garamond" w:hAnsi="Garamond" w:cs="Garamond"/>
+          <w:b/>
+          <w:sz w:val="24"/>
+          <w:szCs w:val="24"/>
+        </w:rPr>
+      </w:pPr>
+      <w:r>
+        <w:rPr>
+          <w:rFonts w:ascii="Garamond" w:eastAsia="Garamond" w:hAnsi="Garamond" w:cs="Garamond"/>
+          <w:b/>
+          <w:sz w:val="24"/>
+          <w:szCs w:val="24"/>
+        </w:rPr>
+        <w:t>Time Series Analysis on Telecom Revenue Data</w:t>
+      </w:r>
+    </w:p>
+    <w:p>
+      <w:pPr>
+        <w:widowControl w:val="0"/>
+        <w:numPr>
+          <w:ilvl w:val="1"/>
+          <w:numId w:val="2"/>
+        </w:numPr>
+        <w:spacing w:after="60"/>
+        <w:rPr>
+          <w:rFonts w:ascii="Garamond" w:eastAsia="Garamond" w:hAnsi="Garamond" w:cs="Garamond"/>
+          <w:b/>
+          <w:sz w:val="24"/>
+          <w:szCs w:val="24"/>
+        </w:rPr>
+      </w:pPr>
+      <w:r>
+        <w:rPr>
+          <w:rFonts w:ascii="Garamond" w:eastAsia="Garamond" w:hAnsi="Garamond" w:cs="Garamond"/>
+          <w:b/>
+          <w:sz w:val="24"/>
+          <w:szCs w:val="24"/>
+        </w:rPr>
+        <w:t>Random Forests on Telecom Churn Data</w:t>
+      </w:r>
+    </w:p>
+    <w:p>
+      <w:pPr>
+        <w:widowControl w:val="0"/>
+        <w:numPr>
+          <w:ilvl w:val="1"/>
+          <w:numId w:val="2"/>
+        </w:numPr>
+        <w:spacing w:after="60"/>
+        <w:rPr>
+          <w:rFonts w:ascii="Garamond" w:eastAsia="Garamond" w:hAnsi="Garamond" w:cs="Garamond"/>
+          <w:b/>
+          <w:sz w:val="24"/>
+          <w:szCs w:val="24"/>
+        </w:rPr>
+      </w:pPr>
+      <w:r>
+        <w:rPr>
+          <w:rFonts w:ascii="Garamond" w:eastAsia="Garamond" w:hAnsi="Garamond" w:cs="Garamond"/>
+          <w:b/>
+          <w:sz w:val="24"/>
+          <w:szCs w:val="24"/>
+        </w:rPr>
+        <w:t>Telecom Company Churn Dashboard &amp; Presentation</w:t>
       </w:r>
     </w:p>
     <w:sectPr>
-      <w:headerReference w:type="default" r:id="rId8"/>
-      <w:footerReference w:type="default" r:id="rId9"/>
-      <w:headerReference w:type="first" r:id="rId10"/>
-      <w:footerReference w:type="first" r:id="rId11"/>
+      <w:headerReference w:type="default" r:id="rId11"/>
+      <w:footerReference w:type="default" r:id="rId12"/>
       <w:pgSz w:w="12240" w:h="15840"/>
       <w:pgMar w:top="0" w:right="576" w:bottom="0" w:left="576" w:header="0" w:footer="720" w:gutter="0"/>
       <w:pgNumType w:start="1"/>
@@ -1250,7 +1312,7 @@
 </file>
 
 <file path=word/endnotes.xml><?xml version="1.0" encoding="utf-8"?>
-<w:endnotes xmlns:wpc="http://schemas.microsoft.com/office/word/2010/wordprocessingCanvas" xmlns:cx="http://schemas.microsoft.com/office/drawing/2014/chartex" xmlns:cx1="http://schemas.microsoft.com/office/drawing/2015/9/8/chartex" xmlns:cx2="http://schemas.microsoft.com/office/drawing/2015/10/21/chartex" xmlns:cx3="http://schemas.microsoft.com/office/drawing/2016/5/9/chartex" xmlns:cx4="http://schemas.microsoft.com/office/drawing/2016/5/10/chartex" xmlns:cx5="http://schemas.microsoft.com/office/drawing/2016/5/11/chartex" xmlns:cx6="http://schemas.microsoft.com/office/drawing/2016/5/12/chartex" xmlns:cx7="http://schemas.microsoft.com/office/drawing/2016/5/13/chartex" xmlns:cx8="http://schemas.microsoft.com/office/drawing/2016/5/14/chartex" xmlns:mc="http://schemas.openxmlformats.org/markup-compatibility/2006" xmlns:aink="http://schemas.microsoft.com/office/drawing/2016/ink" xmlns:am3d="http://schemas.microsoft.com/office/drawing/2017/model3d" xmlns:o="urn:schemas-microsoft-com:office:office" xmlns:r="http://schemas.openxmlformats.org/officeDocument/2006/relationships" xmlns:m="http://schemas.openxmlformats.org/officeDocument/2006/math" xmlns:v="urn:schemas-microsoft-com:vml" xmlns:wp14="http://schemas.microsoft.com/office/word/2010/wordprocessingDrawing" xmlns:wp="http://schemas.openxmlformats.org/drawingml/2006/wordprocessingDrawing" xmlns:w10="urn:schemas-microsoft-com:office:word" xmlns:w="http://schemas.openxmlformats.org/wordprocessingml/2006/main" xmlns:w14="http://schemas.microsoft.com/office/word/2010/wordml" xmlns:w15="http://schemas.microsoft.com/office/word/2012/wordml" xmlns:w16cex="http://schemas.microsoft.com/office/word/2018/wordml/cex" xmlns:w16cid="http://schemas.microsoft.com/office/word/2016/wordml/cid" xmlns:w16="http://schemas.microsoft.com/office/word/2018/wordml" xmlns:w16se="http://schemas.microsoft.com/office/word/2015/wordml/symex" xmlns:wpg="http://schemas.microsoft.com/office/word/2010/wordprocessingGroup" xmlns:wpi="http://schemas.microsoft.com/office/word/2010/wordprocessingInk" xmlns:wne="http://schemas.microsoft.com/office/word/2006/wordml" xmlns:wps="http://schemas.microsoft.com/office/word/2010/wordprocessingShape" mc:Ignorable="w14 w15 w16se w16cid w16 w16cex wp14">
+<w:endnotes xmlns:wpc="http://schemas.microsoft.com/office/word/2010/wordprocessingCanvas" xmlns:cx="http://schemas.microsoft.com/office/drawing/2014/chartex" xmlns:cx1="http://schemas.microsoft.com/office/drawing/2015/9/8/chartex" xmlns:cx2="http://schemas.microsoft.com/office/drawing/2015/10/21/chartex" xmlns:cx3="http://schemas.microsoft.com/office/drawing/2016/5/9/chartex" xmlns:cx4="http://schemas.microsoft.com/office/drawing/2016/5/10/chartex" xmlns:cx5="http://schemas.microsoft.com/office/drawing/2016/5/11/chartex" xmlns:cx6="http://schemas.microsoft.com/office/drawing/2016/5/12/chartex" xmlns:cx7="http://schemas.microsoft.com/office/drawing/2016/5/13/chartex" xmlns:cx8="http://schemas.microsoft.com/office/drawing/2016/5/14/chartex" xmlns:mc="http://schemas.openxmlformats.org/markup-compatibility/2006" xmlns:aink="http://schemas.microsoft.com/office/drawing/2016/ink" xmlns:am3d="http://schemas.microsoft.com/office/drawing/2017/model3d" xmlns:o="urn:schemas-microsoft-com:office:office" xmlns:r="http://schemas.openxmlformats.org/officeDocument/2006/relationships" xmlns:m="http://schemas.openxmlformats.org/officeDocument/2006/math" xmlns:v="urn:schemas-microsoft-com:vml" xmlns:wp14="http://schemas.microsoft.com/office/word/2010/wordprocessingDrawing" xmlns:wp="http://schemas.openxmlformats.org/drawingml/2006/wordprocessingDrawing" xmlns:w10="urn:schemas-microsoft-com:office:word" xmlns:w="http://schemas.openxmlformats.org/wordprocessingml/2006/main" xmlns:w14="http://schemas.microsoft.com/office/word/2010/wordml" xmlns:w15="http://schemas.microsoft.com/office/word/2012/wordml" xmlns:w16cex="http://schemas.microsoft.com/office/word/2018/wordml/cex" xmlns:w16cid="http://schemas.microsoft.com/office/word/2016/wordml/cid" xmlns:w16="http://schemas.microsoft.com/office/word/2018/wordml" xmlns:w16sdtdh="http://schemas.microsoft.com/office/word/2020/wordml/sdtdatahash" xmlns:w16se="http://schemas.microsoft.com/office/word/2015/wordml/symex" xmlns:wpg="http://schemas.microsoft.com/office/word/2010/wordprocessingGroup" xmlns:wpi="http://schemas.microsoft.com/office/word/2010/wordprocessingInk" xmlns:wne="http://schemas.microsoft.com/office/word/2006/wordml" xmlns:wps="http://schemas.microsoft.com/office/word/2010/wordprocessingShape" mc:Ignorable="w14 w15 w16se w16cid w16 w16cex w16sdtdh wp14">
   <w:endnote w:type="separator" w:id="-1">
     <w:p>
       <w:r>
@@ -1269,7 +1331,7 @@
 </file>
 
 <file path=word/footer1.xml><?xml version="1.0" encoding="utf-8"?>
-<w:ftr xmlns:wpc="http://schemas.microsoft.com/office/word/2010/wordprocessingCanvas" xmlns:cx="http://schemas.microsoft.com/office/drawing/2014/chartex" xmlns:cx1="http://schemas.microsoft.com/office/drawing/2015/9/8/chartex" xmlns:cx2="http://schemas.microsoft.com/office/drawing/2015/10/21/chartex" xmlns:cx3="http://schemas.microsoft.com/office/drawing/2016/5/9/chartex" xmlns:cx4="http://schemas.microsoft.com/office/drawing/2016/5/10/chartex" xmlns:cx5="http://schemas.microsoft.com/office/drawing/2016/5/11/chartex" xmlns:cx6="http://schemas.microsoft.com/office/drawing/2016/5/12/chartex" xmlns:cx7="http://schemas.microsoft.com/office/drawing/2016/5/13/chartex" xmlns:cx8="http://schemas.microsoft.com/office/drawing/2016/5/14/chartex" xmlns:mc="http://schemas.openxmlformats.org/markup-compatibility/2006" xmlns:aink="http://schemas.microsoft.com/office/drawing/2016/ink" xmlns:am3d="http://schemas.microsoft.com/office/drawing/2017/model3d" xmlns:o="urn:schemas-microsoft-com:office:office" xmlns:r="http://schemas.openxmlformats.org/officeDocument/2006/relationships" xmlns:m="http://schemas.openxmlformats.org/officeDocument/2006/math" xmlns:v="urn:schemas-microsoft-com:vml" xmlns:wp14="http://schemas.microsoft.com/office/word/2010/wordprocessingDrawing" xmlns:wp="http://schemas.openxmlformats.org/drawingml/2006/wordprocessingDrawing" xmlns:w10="urn:schemas-microsoft-com:office:word" xmlns:w="http://schemas.openxmlformats.org/wordprocessingml/2006/main" xmlns:w14="http://schemas.microsoft.com/office/word/2010/wordml" xmlns:w15="http://schemas.microsoft.com/office/word/2012/wordml" xmlns:w16cex="http://schemas.microsoft.com/office/word/2018/wordml/cex" xmlns:w16cid="http://schemas.microsoft.com/office/word/2016/wordml/cid" xmlns:w16="http://schemas.microsoft.com/office/word/2018/wordml" xmlns:w16se="http://schemas.microsoft.com/office/word/2015/wordml/symex" xmlns:wpg="http://schemas.microsoft.com/office/word/2010/wordprocessingGroup" xmlns:wpi="http://schemas.microsoft.com/office/word/2010/wordprocessingInk" xmlns:wne="http://schemas.microsoft.com/office/word/2006/wordml" xmlns:wps="http://schemas.microsoft.com/office/word/2010/wordprocessingShape" mc:Ignorable="w14 w15 w16se w16cid w16 w16cex wp14">
+<w:ftr xmlns:wpc="http://schemas.microsoft.com/office/word/2010/wordprocessingCanvas" xmlns:cx="http://schemas.microsoft.com/office/drawing/2014/chartex" xmlns:cx1="http://schemas.microsoft.com/office/drawing/2015/9/8/chartex" xmlns:cx2="http://schemas.microsoft.com/office/drawing/2015/10/21/chartex" xmlns:cx3="http://schemas.microsoft.com/office/drawing/2016/5/9/chartex" xmlns:cx4="http://schemas.microsoft.com/office/drawing/2016/5/10/chartex" xmlns:cx5="http://schemas.microsoft.com/office/drawing/2016/5/11/chartex" xmlns:cx6="http://schemas.microsoft.com/office/drawing/2016/5/12/chartex" xmlns:cx7="http://schemas.microsoft.com/office/drawing/2016/5/13/chartex" xmlns:cx8="http://schemas.microsoft.com/office/drawing/2016/5/14/chartex" xmlns:mc="http://schemas.openxmlformats.org/markup-compatibility/2006" xmlns:aink="http://schemas.microsoft.com/office/drawing/2016/ink" xmlns:am3d="http://schemas.microsoft.com/office/drawing/2017/model3d" xmlns:o="urn:schemas-microsoft-com:office:office" xmlns:r="http://schemas.openxmlformats.org/officeDocument/2006/relationships" xmlns:m="http://schemas.openxmlformats.org/officeDocument/2006/math" xmlns:v="urn:schemas-microsoft-com:vml" xmlns:wp14="http://schemas.microsoft.com/office/word/2010/wordprocessingDrawing" xmlns:wp="http://schemas.openxmlformats.org/drawingml/2006/wordprocessingDrawing" xmlns:w10="urn:schemas-microsoft-com:office:word" xmlns:w="http://schemas.openxmlformats.org/wordprocessingml/2006/main" xmlns:w14="http://schemas.microsoft.com/office/word/2010/wordml" xmlns:w15="http://schemas.microsoft.com/office/word/2012/wordml" xmlns:w16cex="http://schemas.microsoft.com/office/word/2018/wordml/cex" xmlns:w16cid="http://schemas.microsoft.com/office/word/2016/wordml/cid" xmlns:w16="http://schemas.microsoft.com/office/word/2018/wordml" xmlns:w16sdtdh="http://schemas.microsoft.com/office/word/2020/wordml/sdtdatahash" xmlns:w16se="http://schemas.microsoft.com/office/word/2015/wordml/symex" xmlns:wpg="http://schemas.microsoft.com/office/word/2010/wordprocessingGroup" xmlns:wpi="http://schemas.microsoft.com/office/word/2010/wordprocessingInk" xmlns:wne="http://schemas.microsoft.com/office/word/2006/wordml" xmlns:wps="http://schemas.microsoft.com/office/word/2010/wordprocessingShape" mc:Ignorable="w14 w15 w16se w16cid w16 w16cex w16sdtdh wp14">
   <w:p>
     <w:pPr>
       <w:spacing w:after="720"/>
@@ -1281,21 +1343,8 @@
 </w:ftr>
 </file>
 
-<file path=word/footer2.xml><?xml version="1.0" encoding="utf-8"?>
-<w:ftr xmlns:wpc="http://schemas.microsoft.com/office/word/2010/wordprocessingCanvas" xmlns:cx="http://schemas.microsoft.com/office/drawing/2014/chartex" xmlns:cx1="http://schemas.microsoft.com/office/drawing/2015/9/8/chartex" xmlns:cx2="http://schemas.microsoft.com/office/drawing/2015/10/21/chartex" xmlns:cx3="http://schemas.microsoft.com/office/drawing/2016/5/9/chartex" xmlns:cx4="http://schemas.microsoft.com/office/drawing/2016/5/10/chartex" xmlns:cx5="http://schemas.microsoft.com/office/drawing/2016/5/11/chartex" xmlns:cx6="http://schemas.microsoft.com/office/drawing/2016/5/12/chartex" xmlns:cx7="http://schemas.microsoft.com/office/drawing/2016/5/13/chartex" xmlns:cx8="http://schemas.microsoft.com/office/drawing/2016/5/14/chartex" xmlns:mc="http://schemas.openxmlformats.org/markup-compatibility/2006" xmlns:aink="http://schemas.microsoft.com/office/drawing/2016/ink" xmlns:am3d="http://schemas.microsoft.com/office/drawing/2017/model3d" xmlns:o="urn:schemas-microsoft-com:office:office" xmlns:r="http://schemas.openxmlformats.org/officeDocument/2006/relationships" xmlns:m="http://schemas.openxmlformats.org/officeDocument/2006/math" xmlns:v="urn:schemas-microsoft-com:vml" xmlns:wp14="http://schemas.microsoft.com/office/word/2010/wordprocessingDrawing" xmlns:wp="http://schemas.openxmlformats.org/drawingml/2006/wordprocessingDrawing" xmlns:w10="urn:schemas-microsoft-com:office:word" xmlns:w="http://schemas.openxmlformats.org/wordprocessingml/2006/main" xmlns:w14="http://schemas.microsoft.com/office/word/2010/wordml" xmlns:w15="http://schemas.microsoft.com/office/word/2012/wordml" xmlns:w16cex="http://schemas.microsoft.com/office/word/2018/wordml/cex" xmlns:w16cid="http://schemas.microsoft.com/office/word/2016/wordml/cid" xmlns:w16="http://schemas.microsoft.com/office/word/2018/wordml" xmlns:w16se="http://schemas.microsoft.com/office/word/2015/wordml/symex" xmlns:wpg="http://schemas.microsoft.com/office/word/2010/wordprocessingGroup" xmlns:wpi="http://schemas.microsoft.com/office/word/2010/wordprocessingInk" xmlns:wne="http://schemas.microsoft.com/office/word/2006/wordml" xmlns:wps="http://schemas.microsoft.com/office/word/2010/wordprocessingShape" mc:Ignorable="w14 w15 w16se w16cid w16 w16cex wp14">
-  <w:p>
-    <w:pPr>
-      <w:rPr>
-        <w:sz w:val="24"/>
-        <w:szCs w:val="24"/>
-      </w:rPr>
-    </w:pPr>
-  </w:p>
-</w:ftr>
-</file>
-
 <file path=word/footnotes.xml><?xml version="1.0" encoding="utf-8"?>
-<w:footnotes xmlns:wpc="http://schemas.microsoft.com/office/word/2010/wordprocessingCanvas" xmlns:cx="http://schemas.microsoft.com/office/drawing/2014/chartex" xmlns:cx1="http://schemas.microsoft.com/office/drawing/2015/9/8/chartex" xmlns:cx2="http://schemas.microsoft.com/office/drawing/2015/10/21/chartex" xmlns:cx3="http://schemas.microsoft.com/office/drawing/2016/5/9/chartex" xmlns:cx4="http://schemas.microsoft.com/office/drawing/2016/5/10/chartex" xmlns:cx5="http://schemas.microsoft.com/office/drawing/2016/5/11/chartex" xmlns:cx6="http://schemas.microsoft.com/office/drawing/2016/5/12/chartex" xmlns:cx7="http://schemas.microsoft.com/office/drawing/2016/5/13/chartex" xmlns:cx8="http://schemas.microsoft.com/office/drawing/2016/5/14/chartex" xmlns:mc="http://schemas.openxmlformats.org/markup-compatibility/2006" xmlns:aink="http://schemas.microsoft.com/office/drawing/2016/ink" xmlns:am3d="http://schemas.microsoft.com/office/drawing/2017/model3d" xmlns:o="urn:schemas-microsoft-com:office:office" xmlns:r="http://schemas.openxmlformats.org/officeDocument/2006/relationships" xmlns:m="http://schemas.openxmlformats.org/officeDocument/2006/math" xmlns:v="urn:schemas-microsoft-com:vml" xmlns:wp14="http://schemas.microsoft.com/office/word/2010/wordprocessingDrawing" xmlns:wp="http://schemas.openxmlformats.org/drawingml/2006/wordprocessingDrawing" xmlns:w10="urn:schemas-microsoft-com:office:word" xmlns:w="http://schemas.openxmlformats.org/wordprocessingml/2006/main" xmlns:w14="http://schemas.microsoft.com/office/word/2010/wordml" xmlns:w15="http://schemas.microsoft.com/office/word/2012/wordml" xmlns:w16cex="http://schemas.microsoft.com/office/word/2018/wordml/cex" xmlns:w16cid="http://schemas.microsoft.com/office/word/2016/wordml/cid" xmlns:w16="http://schemas.microsoft.com/office/word/2018/wordml" xmlns:w16se="http://schemas.microsoft.com/office/word/2015/wordml/symex" xmlns:wpg="http://schemas.microsoft.com/office/word/2010/wordprocessingGroup" xmlns:wpi="http://schemas.microsoft.com/office/word/2010/wordprocessingInk" xmlns:wne="http://schemas.microsoft.com/office/word/2006/wordml" xmlns:wps="http://schemas.microsoft.com/office/word/2010/wordprocessingShape" mc:Ignorable="w14 w15 w16se w16cid w16 w16cex wp14">
+<w:footnotes xmlns:wpc="http://schemas.microsoft.com/office/word/2010/wordprocessingCanvas" xmlns:cx="http://schemas.microsoft.com/office/drawing/2014/chartex" xmlns:cx1="http://schemas.microsoft.com/office/drawing/2015/9/8/chartex" xmlns:cx2="http://schemas.microsoft.com/office/drawing/2015/10/21/chartex" xmlns:cx3="http://schemas.microsoft.com/office/drawing/2016/5/9/chartex" xmlns:cx4="http://schemas.microsoft.com/office/drawing/2016/5/10/chartex" xmlns:cx5="http://schemas.microsoft.com/office/drawing/2016/5/11/chartex" xmlns:cx6="http://schemas.microsoft.com/office/drawing/2016/5/12/chartex" xmlns:cx7="http://schemas.microsoft.com/office/drawing/2016/5/13/chartex" xmlns:cx8="http://schemas.microsoft.com/office/drawing/2016/5/14/chartex" xmlns:mc="http://schemas.openxmlformats.org/markup-compatibility/2006" xmlns:aink="http://schemas.microsoft.com/office/drawing/2016/ink" xmlns:am3d="http://schemas.microsoft.com/office/drawing/2017/model3d" xmlns:o="urn:schemas-microsoft-com:office:office" xmlns:r="http://schemas.openxmlformats.org/officeDocument/2006/relationships" xmlns:m="http://schemas.openxmlformats.org/officeDocument/2006/math" xmlns:v="urn:schemas-microsoft-com:vml" xmlns:wp14="http://schemas.microsoft.com/office/word/2010/wordprocessingDrawing" xmlns:wp="http://schemas.openxmlformats.org/drawingml/2006/wordprocessingDrawing" xmlns:w10="urn:schemas-microsoft-com:office:word" xmlns:w="http://schemas.openxmlformats.org/wordprocessingml/2006/main" xmlns:w14="http://schemas.microsoft.com/office/word/2010/wordml" xmlns:w15="http://schemas.microsoft.com/office/word/2012/wordml" xmlns:w16cex="http://schemas.microsoft.com/office/word/2018/wordml/cex" xmlns:w16cid="http://schemas.microsoft.com/office/word/2016/wordml/cid" xmlns:w16="http://schemas.microsoft.com/office/word/2018/wordml" xmlns:w16sdtdh="http://schemas.microsoft.com/office/word/2020/wordml/sdtdatahash" xmlns:w16se="http://schemas.microsoft.com/office/word/2015/wordml/symex" xmlns:wpg="http://schemas.microsoft.com/office/word/2010/wordprocessingGroup" xmlns:wpi="http://schemas.microsoft.com/office/word/2010/wordprocessingInk" xmlns:wne="http://schemas.microsoft.com/office/word/2006/wordml" xmlns:wps="http://schemas.microsoft.com/office/word/2010/wordprocessingShape" mc:Ignorable="w14 w15 w16se w16cid w16 w16cex w16sdtdh wp14">
   <w:footnote w:type="separator" w:id="-1">
     <w:p>
       <w:r>
@@ -1314,7 +1363,7 @@
 </file>
 
 <file path=word/header1.xml><?xml version="1.0" encoding="utf-8"?>
-<w:hdr xmlns:wpc="http://schemas.microsoft.com/office/word/2010/wordprocessingCanvas" xmlns:cx="http://schemas.microsoft.com/office/drawing/2014/chartex" xmlns:cx1="http://schemas.microsoft.com/office/drawing/2015/9/8/chartex" xmlns:cx2="http://schemas.microsoft.com/office/drawing/2015/10/21/chartex" xmlns:cx3="http://schemas.microsoft.com/office/drawing/2016/5/9/chartex" xmlns:cx4="http://schemas.microsoft.com/office/drawing/2016/5/10/chartex" xmlns:cx5="http://schemas.microsoft.com/office/drawing/2016/5/11/chartex" xmlns:cx6="http://schemas.microsoft.com/office/drawing/2016/5/12/chartex" xmlns:cx7="http://schemas.microsoft.com/office/drawing/2016/5/13/chartex" xmlns:cx8="http://schemas.microsoft.com/office/drawing/2016/5/14/chartex" xmlns:mc="http://schemas.openxmlformats.org/markup-compatibility/2006" xmlns:aink="http://schemas.microsoft.com/office/drawing/2016/ink" xmlns:am3d="http://schemas.microsoft.com/office/drawing/2017/model3d" xmlns:o="urn:schemas-microsoft-com:office:office" xmlns:r="http://schemas.openxmlformats.org/officeDocument/2006/relationships" xmlns:m="http://schemas.openxmlformats.org/officeDocument/2006/math" xmlns:v="urn:schemas-microsoft-com:vml" xmlns:wp14="http://schemas.microsoft.com/office/word/2010/wordprocessingDrawing" xmlns:wp="http://schemas.openxmlformats.org/drawingml/2006/wordprocessingDrawing" xmlns:w10="urn:schemas-microsoft-com:office:word" xmlns:w="http://schemas.openxmlformats.org/wordprocessingml/2006/main" xmlns:w14="http://schemas.microsoft.com/office/word/2010/wordml" xmlns:w15="http://schemas.microsoft.com/office/word/2012/wordml" xmlns:w16cex="http://schemas.microsoft.com/office/word/2018/wordml/cex" xmlns:w16cid="http://schemas.microsoft.com/office/word/2016/wordml/cid" xmlns:w16="http://schemas.microsoft.com/office/word/2018/wordml" xmlns:w16se="http://schemas.microsoft.com/office/word/2015/wordml/symex" xmlns:wpg="http://schemas.microsoft.com/office/word/2010/wordprocessingGroup" xmlns:wpi="http://schemas.microsoft.com/office/word/2010/wordprocessingInk" xmlns:wne="http://schemas.microsoft.com/office/word/2006/wordml" xmlns:wps="http://schemas.microsoft.com/office/word/2010/wordprocessingShape" mc:Ignorable="w14 w15 w16se w16cid w16 w16cex wp14">
+<w:hdr xmlns:wpc="http://schemas.microsoft.com/office/word/2010/wordprocessingCanvas" xmlns:cx="http://schemas.microsoft.com/office/drawing/2014/chartex" xmlns:cx1="http://schemas.microsoft.com/office/drawing/2015/9/8/chartex" xmlns:cx2="http://schemas.microsoft.com/office/drawing/2015/10/21/chartex" xmlns:cx3="http://schemas.microsoft.com/office/drawing/2016/5/9/chartex" xmlns:cx4="http://schemas.microsoft.com/office/drawing/2016/5/10/chartex" xmlns:cx5="http://schemas.microsoft.com/office/drawing/2016/5/11/chartex" xmlns:cx6="http://schemas.microsoft.com/office/drawing/2016/5/12/chartex" xmlns:cx7="http://schemas.microsoft.com/office/drawing/2016/5/13/chartex" xmlns:cx8="http://schemas.microsoft.com/office/drawing/2016/5/14/chartex" xmlns:mc="http://schemas.openxmlformats.org/markup-compatibility/2006" xmlns:aink="http://schemas.microsoft.com/office/drawing/2016/ink" xmlns:am3d="http://schemas.microsoft.com/office/drawing/2017/model3d" xmlns:o="urn:schemas-microsoft-com:office:office" xmlns:r="http://schemas.openxmlformats.org/officeDocument/2006/relationships" xmlns:m="http://schemas.openxmlformats.org/officeDocument/2006/math" xmlns:v="urn:schemas-microsoft-com:vml" xmlns:wp14="http://schemas.microsoft.com/office/word/2010/wordprocessingDrawing" xmlns:wp="http://schemas.openxmlformats.org/drawingml/2006/wordprocessingDrawing" xmlns:w10="urn:schemas-microsoft-com:office:word" xmlns:w="http://schemas.openxmlformats.org/wordprocessingml/2006/main" xmlns:w14="http://schemas.microsoft.com/office/word/2010/wordml" xmlns:w15="http://schemas.microsoft.com/office/word/2012/wordml" xmlns:w16cex="http://schemas.microsoft.com/office/word/2018/wordml/cex" xmlns:w16cid="http://schemas.microsoft.com/office/word/2016/wordml/cid" xmlns:w16="http://schemas.microsoft.com/office/word/2018/wordml" xmlns:w16sdtdh="http://schemas.microsoft.com/office/word/2020/wordml/sdtdatahash" xmlns:w16se="http://schemas.microsoft.com/office/word/2015/wordml/symex" xmlns:wpg="http://schemas.microsoft.com/office/word/2010/wordprocessingGroup" xmlns:wpi="http://schemas.microsoft.com/office/word/2010/wordprocessingInk" xmlns:wne="http://schemas.microsoft.com/office/word/2006/wordml" xmlns:wps="http://schemas.microsoft.com/office/word/2010/wordprocessingShape" mc:Ignorable="w14 w15 w16se w16cid w16 w16cex w16sdtdh wp14">
   <w:p>
     <w:pPr>
       <w:spacing w:before="720" w:after="240"/>
@@ -1326,21 +1375,8 @@
 </w:hdr>
 </file>
 
-<file path=word/header2.xml><?xml version="1.0" encoding="utf-8"?>
-<w:hdr xmlns:wpc="http://schemas.microsoft.com/office/word/2010/wordprocessingCanvas" xmlns:cx="http://schemas.microsoft.com/office/drawing/2014/chartex" xmlns:cx1="http://schemas.microsoft.com/office/drawing/2015/9/8/chartex" xmlns:cx2="http://schemas.microsoft.com/office/drawing/2015/10/21/chartex" xmlns:cx3="http://schemas.microsoft.com/office/drawing/2016/5/9/chartex" xmlns:cx4="http://schemas.microsoft.com/office/drawing/2016/5/10/chartex" xmlns:cx5="http://schemas.microsoft.com/office/drawing/2016/5/11/chartex" xmlns:cx6="http://schemas.microsoft.com/office/drawing/2016/5/12/chartex" xmlns:cx7="http://schemas.microsoft.com/office/drawing/2016/5/13/chartex" xmlns:cx8="http://schemas.microsoft.com/office/drawing/2016/5/14/chartex" xmlns:mc="http://schemas.openxmlformats.org/markup-compatibility/2006" xmlns:aink="http://schemas.microsoft.com/office/drawing/2016/ink" xmlns:am3d="http://schemas.microsoft.com/office/drawing/2017/model3d" xmlns:o="urn:schemas-microsoft-com:office:office" xmlns:r="http://schemas.openxmlformats.org/officeDocument/2006/relationships" xmlns:m="http://schemas.openxmlformats.org/officeDocument/2006/math" xmlns:v="urn:schemas-microsoft-com:vml" xmlns:wp14="http://schemas.microsoft.com/office/word/2010/wordprocessingDrawing" xmlns:wp="http://schemas.openxmlformats.org/drawingml/2006/wordprocessingDrawing" xmlns:w10="urn:schemas-microsoft-com:office:word" xmlns:w="http://schemas.openxmlformats.org/wordprocessingml/2006/main" xmlns:w14="http://schemas.microsoft.com/office/word/2010/wordml" xmlns:w15="http://schemas.microsoft.com/office/word/2012/wordml" xmlns:w16cex="http://schemas.microsoft.com/office/word/2018/wordml/cex" xmlns:w16cid="http://schemas.microsoft.com/office/word/2016/wordml/cid" xmlns:w16="http://schemas.microsoft.com/office/word/2018/wordml" xmlns:w16se="http://schemas.microsoft.com/office/word/2015/wordml/symex" xmlns:wpg="http://schemas.microsoft.com/office/word/2010/wordprocessingGroup" xmlns:wpi="http://schemas.microsoft.com/office/word/2010/wordprocessingInk" xmlns:wne="http://schemas.microsoft.com/office/word/2006/wordml" xmlns:wps="http://schemas.microsoft.com/office/word/2010/wordprocessingShape" mc:Ignorable="w14 w15 w16se w16cid w16 w16cex wp14">
-  <w:p>
-    <w:pPr>
-      <w:rPr>
-        <w:sz w:val="12"/>
-        <w:szCs w:val="12"/>
-      </w:rPr>
-    </w:pPr>
-  </w:p>
-</w:hdr>
-</file>
-
 <file path=word/numbering.xml><?xml version="1.0" encoding="utf-8"?>
-<w:numbering xmlns:wpc="http://schemas.microsoft.com/office/word/2010/wordprocessingCanvas" xmlns:cx="http://schemas.microsoft.com/office/drawing/2014/chartex" xmlns:cx1="http://schemas.microsoft.com/office/drawing/2015/9/8/chartex" xmlns:cx2="http://schemas.microsoft.com/office/drawing/2015/10/21/chartex" xmlns:cx3="http://schemas.microsoft.com/office/drawing/2016/5/9/chartex" xmlns:cx4="http://schemas.microsoft.com/office/drawing/2016/5/10/chartex" xmlns:cx5="http://schemas.microsoft.com/office/drawing/2016/5/11/chartex" xmlns:cx6="http://schemas.microsoft.com/office/drawing/2016/5/12/chartex" xmlns:cx7="http://schemas.microsoft.com/office/drawing/2016/5/13/chartex" xmlns:cx8="http://schemas.microsoft.com/office/drawing/2016/5/14/chartex" xmlns:mc="http://schemas.openxmlformats.org/markup-compatibility/2006" xmlns:aink="http://schemas.microsoft.com/office/drawing/2016/ink" xmlns:am3d="http://schemas.microsoft.com/office/drawing/2017/model3d" xmlns:o="urn:schemas-microsoft-com:office:office" xmlns:r="http://schemas.openxmlformats.org/officeDocument/2006/relationships" xmlns:m="http://schemas.openxmlformats.org/officeDocument/2006/math" xmlns:v="urn:schemas-microsoft-com:vml" xmlns:wp14="http://schemas.microsoft.com/office/word/2010/wordprocessingDrawing" xmlns:wp="http://schemas.openxmlformats.org/drawingml/2006/wordprocessingDrawing" xmlns:w10="urn:schemas-microsoft-com:office:word" xmlns:w="http://schemas.openxmlformats.org/wordprocessingml/2006/main" xmlns:w14="http://schemas.microsoft.com/office/word/2010/wordml" xmlns:w15="http://schemas.microsoft.com/office/word/2012/wordml" xmlns:w16cex="http://schemas.microsoft.com/office/word/2018/wordml/cex" xmlns:w16cid="http://schemas.microsoft.com/office/word/2016/wordml/cid" xmlns:w16="http://schemas.microsoft.com/office/word/2018/wordml" xmlns:w16se="http://schemas.microsoft.com/office/word/2015/wordml/symex" xmlns:wpg="http://schemas.microsoft.com/office/word/2010/wordprocessingGroup" xmlns:wpi="http://schemas.microsoft.com/office/word/2010/wordprocessingInk" xmlns:wne="http://schemas.microsoft.com/office/word/2006/wordml" xmlns:wps="http://schemas.microsoft.com/office/word/2010/wordprocessingShape" mc:Ignorable="w14 w15 w16se w16cid w16 w16cex wp14">
+<w:numbering xmlns:wpc="http://schemas.microsoft.com/office/word/2010/wordprocessingCanvas" xmlns:cx="http://schemas.microsoft.com/office/drawing/2014/chartex" xmlns:cx1="http://schemas.microsoft.com/office/drawing/2015/9/8/chartex" xmlns:cx2="http://schemas.microsoft.com/office/drawing/2015/10/21/chartex" xmlns:cx3="http://schemas.microsoft.com/office/drawing/2016/5/9/chartex" xmlns:cx4="http://schemas.microsoft.com/office/drawing/2016/5/10/chartex" xmlns:cx5="http://schemas.microsoft.com/office/drawing/2016/5/11/chartex" xmlns:cx6="http://schemas.microsoft.com/office/drawing/2016/5/12/chartex" xmlns:cx7="http://schemas.microsoft.com/office/drawing/2016/5/13/chartex" xmlns:cx8="http://schemas.microsoft.com/office/drawing/2016/5/14/chartex" xmlns:mc="http://schemas.openxmlformats.org/markup-compatibility/2006" xmlns:aink="http://schemas.microsoft.com/office/drawing/2016/ink" xmlns:am3d="http://schemas.microsoft.com/office/drawing/2017/model3d" xmlns:o="urn:schemas-microsoft-com:office:office" xmlns:r="http://schemas.openxmlformats.org/officeDocument/2006/relationships" xmlns:m="http://schemas.openxmlformats.org/officeDocument/2006/math" xmlns:v="urn:schemas-microsoft-com:vml" xmlns:wp14="http://schemas.microsoft.com/office/word/2010/wordprocessingDrawing" xmlns:wp="http://schemas.openxmlformats.org/drawingml/2006/wordprocessingDrawing" xmlns:w10="urn:schemas-microsoft-com:office:word" xmlns:w="http://schemas.openxmlformats.org/wordprocessingml/2006/main" xmlns:w14="http://schemas.microsoft.com/office/word/2010/wordml" xmlns:w15="http://schemas.microsoft.com/office/word/2012/wordml" xmlns:w16cex="http://schemas.microsoft.com/office/word/2018/wordml/cex" xmlns:w16cid="http://schemas.microsoft.com/office/word/2016/wordml/cid" xmlns:w16="http://schemas.microsoft.com/office/word/2018/wordml" xmlns:w16sdtdh="http://schemas.microsoft.com/office/word/2020/wordml/sdtdatahash" xmlns:w16se="http://schemas.microsoft.com/office/word/2015/wordml/symex" xmlns:wpg="http://schemas.microsoft.com/office/word/2010/wordprocessingGroup" xmlns:wpi="http://schemas.microsoft.com/office/word/2010/wordprocessingInk" xmlns:wne="http://schemas.microsoft.com/office/word/2006/wordml" xmlns:wps="http://schemas.microsoft.com/office/word/2010/wordprocessingShape" mc:Ignorable="w14 w15 w16se w16cid w16 w16cex w16sdtdh wp14">
   <w:abstractNum w:abstractNumId="0" w15:restartNumberingAfterBreak="0">
     <w:nsid w:val="45186128"/>
     <w:multiLevelType w:val="multilevel"/>
@@ -1584,7 +1620,7 @@
 </file>
 
 <file path=word/styles.xml><?xml version="1.0" encoding="utf-8"?>
-<w:styles xmlns:mc="http://schemas.openxmlformats.org/markup-compatibility/2006" xmlns:r="http://schemas.openxmlformats.org/officeDocument/2006/relationships" xmlns:w="http://schemas.openxmlformats.org/wordprocessingml/2006/main" xmlns:w14="http://schemas.microsoft.com/office/word/2010/wordml" xmlns:w15="http://schemas.microsoft.com/office/word/2012/wordml" xmlns:w16cex="http://schemas.microsoft.com/office/word/2018/wordml/cex" xmlns:w16cid="http://schemas.microsoft.com/office/word/2016/wordml/cid" xmlns:w16="http://schemas.microsoft.com/office/word/2018/wordml" xmlns:w16se="http://schemas.microsoft.com/office/word/2015/wordml/symex" mc:Ignorable="w14 w15 w16se w16cid w16 w16cex">
+<w:styles xmlns:mc="http://schemas.openxmlformats.org/markup-compatibility/2006" xmlns:r="http://schemas.openxmlformats.org/officeDocument/2006/relationships" xmlns:w="http://schemas.openxmlformats.org/wordprocessingml/2006/main" xmlns:w14="http://schemas.microsoft.com/office/word/2010/wordml" xmlns:w15="http://schemas.microsoft.com/office/word/2012/wordml" xmlns:w16cex="http://schemas.microsoft.com/office/word/2018/wordml/cex" xmlns:w16cid="http://schemas.microsoft.com/office/word/2016/wordml/cid" xmlns:w16="http://schemas.microsoft.com/office/word/2018/wordml" xmlns:w16sdtdh="http://schemas.microsoft.com/office/word/2020/wordml/sdtdatahash" xmlns:w16se="http://schemas.microsoft.com/office/word/2015/wordml/symex" mc:Ignorable="w14 w15 w16se w16cid w16 w16cex w16sdtdh">
   <w:docDefaults>
     <w:rPrDefault>
       <w:rPr>
@@ -2166,6 +2202,40 @@
     <w:basedOn w:val="DefaultParagraphFont"/>
     <w:rsid w:val="00624320"/>
   </w:style>
+  <w:style w:type="character" w:styleId="Hyperlink">
+    <w:name w:val="Hyperlink"/>
+    <w:basedOn w:val="DefaultParagraphFont"/>
+    <w:uiPriority w:val="99"/>
+    <w:unhideWhenUsed/>
+    <w:rsid w:val="007513B3"/>
+    <w:rPr>
+      <w:color w:val="0000FF" w:themeColor="hyperlink"/>
+      <w:u w:val="single"/>
+    </w:rPr>
+  </w:style>
+  <w:style w:type="character" w:styleId="UnresolvedMention">
+    <w:name w:val="Unresolved Mention"/>
+    <w:basedOn w:val="DefaultParagraphFont"/>
+    <w:uiPriority w:val="99"/>
+    <w:semiHidden/>
+    <w:unhideWhenUsed/>
+    <w:rsid w:val="007513B3"/>
+    <w:rPr>
+      <w:color w:val="605E5C"/>
+      <w:shd w:val="clear" w:color="auto" w:fill="E1DFDD"/>
+    </w:rPr>
+  </w:style>
+  <w:style w:type="paragraph" w:styleId="ListParagraph">
+    <w:name w:val="List Paragraph"/>
+    <w:basedOn w:val="Normal"/>
+    <w:uiPriority w:val="34"/>
+    <w:qFormat/>
+    <w:rsid w:val="006A2F92"/>
+    <w:pPr>
+      <w:ind w:left="720"/>
+      <w:contextualSpacing/>
+    </w:pPr>
+  </w:style>
 </w:styles>
 </file>
 
